--- a/weisd_doc/yule/suzhou.docx
+++ b/weisd_doc/yule/suzhou.docx
@@ -1047,20 +1047,20 @@
       <w:pPr>
         <w:rPr>
           <w:rStyle w:val="apple-style-span"/>
-          <w:rFonts w:ascii="Arial" w:hAnsi="Arial" w:cs="Arial" w:hint="eastAsia"/>
-          <w:color w:val="000000"/>
-          <w:szCs w:val="21"/>
-          <w:shd w:val="clear" w:color="auto" w:fill="FFFFFF"/>
-        </w:rPr>
-      </w:pPr>
-      <w:r>
-        <w:rPr>
-          <w:rStyle w:val="apple-style-span"/>
           <w:rFonts w:ascii="Arial" w:hAnsi="Arial" w:cs="Arial"/>
           <w:color w:val="000000"/>
           <w:szCs w:val="21"/>
           <w:shd w:val="clear" w:color="auto" w:fill="FFFFFF"/>
         </w:rPr>
+      </w:pPr>
+      <w:r>
+        <w:rPr>
+          <w:rStyle w:val="apple-style-span"/>
+          <w:rFonts w:ascii="Arial" w:hAnsi="Arial" w:cs="Arial"/>
+          <w:color w:val="000000"/>
+          <w:szCs w:val="21"/>
+          <w:shd w:val="clear" w:color="auto" w:fill="FFFFFF"/>
+        </w:rPr>
         <w:t>生煎馒头，苏式老汤混沌。酒酿圆子、红豆沙甜品、小笼包、鸭血粉丝汤都很好吃，小笼包是肉馅的，一咬直流汤，嫩嫩的，不过皮稍厚，鸭血粉丝汤满地道，鸭血的量也足，就是味道稍淡。　生煎馒头本地人也叫生煎，五元八个。还有桂花糕和玫瑰糕。还有苏式老汤面，当地人喜欢要一碗老汤面在配上</w:t>
       </w:r>
       <w:proofErr w:type="gramStart"/>
@@ -1112,7 +1112,7 @@
       <w:pPr>
         <w:rPr>
           <w:rStyle w:val="apple-style-span"/>
-          <w:rFonts w:ascii="Arial" w:hAnsi="Arial" w:cs="Arial" w:hint="eastAsia"/>
+          <w:rFonts w:ascii="Arial" w:hAnsi="Arial" w:cs="Arial"/>
           <w:color w:val="000000"/>
           <w:szCs w:val="21"/>
           <w:shd w:val="clear" w:color="auto" w:fill="FFFFFF"/>
@@ -1181,81 +1181,61 @@
         </w:rPr>
       </w:pPr>
     </w:p>
-    <w:p>
-      <w:pPr>
-        <w:pStyle w:val="a7"/>
-        <w:shd w:val="clear" w:color="auto" w:fill="FFFFFF"/>
-        <w:wordWrap w:val="0"/>
-        <w:spacing w:before="0" w:beforeAutospacing="0" w:after="150" w:afterAutospacing="0" w:line="330" w:lineRule="atLeast"/>
-        <w:rPr>
-          <w:rFonts w:ascii="Tahoma" w:hAnsi="Tahoma" w:cs="Tahoma"/>
-          <w:color w:val="4D4D4D"/>
-          <w:sz w:val="21"/>
-          <w:szCs w:val="21"/>
-        </w:rPr>
-      </w:pPr>
-      <w:r>
-        <w:rPr>
-          <w:rFonts w:ascii="Tahoma" w:hAnsi="Tahoma" w:cs="Tahoma"/>
-          <w:b/>
-          <w:bCs/>
-          <w:color w:val="4D4D4D"/>
-          <w:sz w:val="21"/>
-          <w:szCs w:val="21"/>
-        </w:rPr>
-        <w:t>苏州必游六处</w:t>
-      </w:r>
-      <w:r>
-        <w:rPr>
-          <w:rStyle w:val="apple-converted-space"/>
-          <w:rFonts w:ascii="Tahoma" w:hAnsi="Tahoma" w:cs="Tahoma"/>
-          <w:b/>
-          <w:bCs/>
-          <w:color w:val="4D4D4D"/>
-          <w:sz w:val="21"/>
-          <w:szCs w:val="21"/>
-        </w:rPr>
-        <w:t> </w:t>
-      </w:r>
-      <w:r>
-        <w:rPr>
-          <w:rFonts w:ascii="Tahoma" w:hAnsi="Tahoma" w:cs="Tahoma"/>
-          <w:color w:val="4D4D4D"/>
-          <w:sz w:val="21"/>
-          <w:szCs w:val="21"/>
-        </w:rPr>
-        <w:t> </w:t>
-      </w:r>
-    </w:p>
-    <w:p>
-      <w:pPr>
-        <w:wordWrap w:val="0"/>
-        <w:rPr>
-          <w:rFonts w:ascii="宋体" w:hAnsi="宋体" w:cs="宋体"/>
-          <w:sz w:val="24"/>
-          <w:szCs w:val="24"/>
-        </w:rPr>
+    <w:bookmarkStart w:id="0" w:name="_GoBack"/>
+    <w:bookmarkEnd w:id="0"/>
+    <w:p>
+      <w:pPr>
+        <w:wordWrap w:val="0"/>
+        <w:rPr>
+          <w:b/>
+        </w:rPr>
+      </w:pPr>
+      <w:r>
+        <w:rPr>
+          <w:b/>
+        </w:rPr>
+        <w:fldChar w:fldCharType="begin"/>
+      </w:r>
+      <w:r>
+        <w:rPr>
+          <w:b/>
+        </w:rPr>
+        <w:instrText xml:space="preserve"> HYPERLINK "http://www.mafengwo.cn/poi/638.html" \t "_blank" </w:instrText>
+      </w:r>
+      <w:r>
+        <w:rPr>
+          <w:b/>
+        </w:rPr>
+        <w:fldChar w:fldCharType="separate"/>
+      </w:r>
+      <w:r>
+        <w:rPr>
+          <w:rStyle w:val="a6"/>
+          <w:b/>
+          <w:color w:val="FF6600"/>
+        </w:rPr>
+        <w:t>拙政园</w:t>
+      </w:r>
+      <w:r>
+        <w:rPr>
+          <w:rStyle w:val="a6"/>
+          <w:b/>
+          <w:color w:val="FF6600"/>
+        </w:rPr>
+        <w:fldChar w:fldCharType="end"/>
+      </w:r>
+      <w:r>
+        <w:rPr>
+          <w:b/>
+        </w:rPr>
+        <w:t>：苏州园林的经典。</w:t>
+      </w:r>
+    </w:p>
+    <w:p>
+      <w:pPr>
+        <w:wordWrap w:val="0"/>
       </w:pPr>
       <w:hyperlink r:id="rId15" w:tgtFrame="_blank" w:history="1">
-        <w:r>
-          <w:rPr>
-            <w:rStyle w:val="a6"/>
-            <w:color w:val="FF6600"/>
-          </w:rPr>
-          <w:t>拙政园</w:t>
-        </w:r>
-      </w:hyperlink>
-    </w:p>
-    <w:p>
-      <w:r>
-        <w:t>：苏州园林的经典。</w:t>
-      </w:r>
-    </w:p>
-    <w:p>
-      <w:pPr>
-        <w:wordWrap w:val="0"/>
-      </w:pPr>
-      <w:hyperlink r:id="rId16" w:tgtFrame="_blank" w:history="1">
         <w:r>
           <w:rPr>
             <w:rStyle w:val="a6"/>
@@ -1264,8 +1244,6 @@
           <w:t>沧浪亭</w:t>
         </w:r>
       </w:hyperlink>
-    </w:p>
-    <w:p>
       <w:r>
         <w:t>：别有情趣的园林，</w:t>
       </w:r>
@@ -1281,38 +1259,48 @@
     <w:p>
       <w:pPr>
         <w:wordWrap w:val="0"/>
-      </w:pPr>
-      <w:hyperlink r:id="rId17" w:tgtFrame="_blank" w:history="1">
+        <w:rPr>
+          <w:b/>
+        </w:rPr>
+      </w:pPr>
+      <w:hyperlink r:id="rId16" w:tgtFrame="_blank" w:history="1">
         <w:r>
           <w:rPr>
             <w:rStyle w:val="a6"/>
+            <w:b/>
             <w:color w:val="FF6600"/>
           </w:rPr>
           <w:t>网师园</w:t>
         </w:r>
       </w:hyperlink>
-    </w:p>
-    <w:p>
-      <w:r>
+      <w:r>
+        <w:rPr>
+          <w:b/>
+        </w:rPr>
         <w:t>：晚上去听一曲评弹。</w:t>
       </w:r>
     </w:p>
     <w:p>
       <w:pPr>
         <w:wordWrap w:val="0"/>
-      </w:pPr>
-      <w:hyperlink r:id="rId18" w:tgtFrame="_blank" w:history="1">
+        <w:rPr>
+          <w:b/>
+        </w:rPr>
+      </w:pPr>
+      <w:hyperlink r:id="rId17" w:tgtFrame="_blank" w:history="1">
         <w:r>
           <w:rPr>
             <w:rStyle w:val="a6"/>
+            <w:b/>
             <w:color w:val="FF6600"/>
           </w:rPr>
           <w:t>寒山寺</w:t>
         </w:r>
       </w:hyperlink>
-    </w:p>
-    <w:p>
-      <w:r>
+      <w:r>
+        <w:rPr>
+          <w:b/>
+        </w:rPr>
         <w:t>：听一听钟声，虽然不是夜半吧。</w:t>
       </w:r>
     </w:p>
@@ -1320,7 +1308,7 @@
       <w:pPr>
         <w:wordWrap w:val="0"/>
       </w:pPr>
-      <w:hyperlink r:id="rId19" w:tgtFrame="_blank" w:history="1">
+      <w:hyperlink r:id="rId18" w:tgtFrame="_blank" w:history="1">
         <w:r>
           <w:rPr>
             <w:rStyle w:val="a6"/>
@@ -1338,8 +1326,6 @@
         </w:r>
         <w:proofErr w:type="gramEnd"/>
       </w:hyperlink>
-    </w:p>
-    <w:p>
       <w:r>
         <w:t>：还算比较没有染上商业味的古镇。</w:t>
       </w:r>
@@ -1348,7 +1334,7 @@
       <w:pPr>
         <w:wordWrap w:val="0"/>
       </w:pPr>
-      <w:hyperlink r:id="rId20" w:tgtFrame="_blank" w:history="1">
+      <w:hyperlink r:id="rId19" w:tgtFrame="_blank" w:history="1">
         <w:r>
           <w:rPr>
             <w:rStyle w:val="a6"/>
@@ -1357,290 +1343,1103 @@
           <w:t>三山岛</w:t>
         </w:r>
       </w:hyperlink>
-    </w:p>
-    <w:p>
-      <w:r>
+      <w:r>
+        <w:t>：同样是一个清净的去处。</w:t>
+      </w:r>
+    </w:p>
+    <w:p>
+      <w:r>
+        <w:rPr>
+          <w:rFonts w:hint="eastAsia"/>
+        </w:rPr>
+        <w:t>---------------------------------------</w:t>
+      </w:r>
+    </w:p>
+    <w:p>
+      <w:pPr>
+        <w:wordWrap w:val="0"/>
+        <w:rPr>
+          <w:rFonts w:ascii="宋体" w:hAnsi="宋体" w:cs="宋体"/>
+          <w:b/>
+          <w:sz w:val="24"/>
+          <w:szCs w:val="24"/>
+        </w:rPr>
+      </w:pPr>
+      <w:hyperlink r:id="rId20" w:tgtFrame="_blank" w:history="1">
+        <w:r>
+          <w:rPr>
+            <w:rStyle w:val="a6"/>
+            <w:b/>
+            <w:color w:val="FF6600"/>
+            <w:u w:val="none"/>
+          </w:rPr>
+          <w:t>拙政园</w:t>
+        </w:r>
+      </w:hyperlink>
+      <w:r>
+        <w:rPr>
+          <w:rStyle w:val="a6"/>
+          <w:rFonts w:hint="eastAsia"/>
+          <w:b/>
+          <w:color w:val="FF6600"/>
+          <w:u w:val="none"/>
+        </w:rPr>
+        <w:t>、</w:t>
+      </w:r>
+      <w:r>
+        <w:rPr>
+          <w:rFonts w:hint="eastAsia"/>
+          <w:b/>
+        </w:rPr>
+        <w:t>狮子林、苏州博物馆</w:t>
+      </w:r>
+      <w:proofErr w:type="gramStart"/>
+      <w:r>
+        <w:rPr>
+          <w:rFonts w:hint="eastAsia"/>
+          <w:b/>
+        </w:rPr>
+        <w:t>》</w:t>
+      </w:r>
+      <w:proofErr w:type="gramEnd"/>
+      <w:r>
+        <w:rPr>
+          <w:rFonts w:hint="eastAsia"/>
+          <w:b/>
+        </w:rPr>
+        <w:t>平江路</w:t>
+      </w:r>
+      <w:r>
+        <w:rPr>
+          <w:rFonts w:hint="eastAsia"/>
+          <w:b/>
+        </w:rPr>
+        <w:t>&gt;</w:t>
+      </w:r>
+      <w:r>
+        <w:rPr>
+          <w:rFonts w:hint="eastAsia"/>
+          <w:b/>
+        </w:rPr>
+        <w:t>观前街</w:t>
+      </w:r>
+    </w:p>
+    <w:p>
+      <w:pPr>
+        <w:wordWrap w:val="0"/>
+        <w:rPr>
+          <w:rFonts w:ascii="宋体" w:hAnsi="宋体" w:cs="宋体"/>
+          <w:b/>
+          <w:sz w:val="24"/>
+          <w:szCs w:val="24"/>
+        </w:rPr>
+      </w:pPr>
+      <w:r>
+        <w:rPr>
+          <w:rFonts w:ascii="宋体" w:hAnsi="宋体" w:cs="宋体" w:hint="eastAsia"/>
+          <w:b/>
+          <w:sz w:val="24"/>
+          <w:szCs w:val="24"/>
+        </w:rPr>
+        <w:t>晚上</w:t>
+      </w:r>
+      <w:r>
+        <w:rPr>
+          <w:rFonts w:ascii="宋体" w:hAnsi="宋体" w:cs="宋体" w:hint="eastAsia"/>
+          <w:b/>
+          <w:sz w:val="24"/>
+          <w:szCs w:val="24"/>
+        </w:rPr>
+        <w:t>:</w:t>
+      </w:r>
+      <w:hyperlink r:id="rId21" w:tgtFrame="_blank" w:history="1">
+        <w:r>
+          <w:rPr>
+            <w:rStyle w:val="a6"/>
+            <w:b/>
+            <w:color w:val="FF6600"/>
+            <w:u w:val="none"/>
+          </w:rPr>
+          <w:t>网师园</w:t>
+        </w:r>
+      </w:hyperlink>
+      <w:r>
+        <w:rPr>
+          <w:rFonts w:hint="eastAsia"/>
+          <w:b/>
+        </w:rPr>
+        <w:t xml:space="preserve"> (</w:t>
+      </w:r>
+      <w:r>
+        <w:rPr>
+          <w:rFonts w:hint="eastAsia"/>
+          <w:b/>
+        </w:rPr>
+        <w:t>晚上去</w:t>
+      </w:r>
+      <w:r>
+        <w:rPr>
+          <w:rFonts w:hint="eastAsia"/>
+          <w:b/>
+        </w:rPr>
+        <w:t>)</w:t>
+      </w:r>
+    </w:p>
+    <w:p>
+      <w:pPr>
+        <w:rPr>
+          <w:b/>
+        </w:rPr>
+      </w:pPr>
+      <w:r>
+        <w:rPr>
+          <w:rFonts w:hint="eastAsia"/>
+          <w:b/>
+        </w:rPr>
+        <w:t>------------------------------</w:t>
+      </w:r>
+    </w:p>
+    <w:p>
+      <w:pPr>
+        <w:rPr>
+          <w:rFonts w:hint="eastAsia"/>
+          <w:b/>
+        </w:rPr>
+      </w:pPr>
+      <w:r>
+        <w:rPr>
+          <w:rFonts w:hint="eastAsia"/>
+          <w:b/>
+        </w:rPr>
+        <w:t>虎丘</w:t>
+      </w:r>
+      <w:r>
+        <w:rPr>
+          <w:rFonts w:hint="eastAsia"/>
+          <w:b/>
+        </w:rPr>
+        <w:t xml:space="preserve"> </w:t>
+      </w:r>
+      <w:r>
+        <w:rPr>
+          <w:rFonts w:hint="eastAsia"/>
+          <w:b/>
+        </w:rPr>
+        <w:t>-</w:t>
+      </w:r>
+      <w:proofErr w:type="gramStart"/>
+      <w:r>
+        <w:rPr>
+          <w:rFonts w:hint="eastAsia"/>
+          <w:b/>
+        </w:rPr>
+        <w:t>》</w:t>
+      </w:r>
+      <w:proofErr w:type="gramEnd"/>
+      <w:r>
+        <w:rPr>
+          <w:rFonts w:hint="eastAsia"/>
+          <w:b/>
+        </w:rPr>
+        <w:t>枫桥</w:t>
+      </w:r>
+      <w:r>
+        <w:rPr>
+          <w:rFonts w:hint="eastAsia"/>
+          <w:b/>
+        </w:rPr>
+        <w:t>-</w:t>
+      </w:r>
+      <w:proofErr w:type="gramStart"/>
+      <w:r>
+        <w:rPr>
+          <w:rFonts w:hint="eastAsia"/>
+          <w:b/>
+        </w:rPr>
+        <w:t>》</w:t>
+      </w:r>
+      <w:proofErr w:type="gramEnd"/>
+      <w:r>
+        <w:rPr>
+          <w:rFonts w:hint="eastAsia"/>
+          <w:b/>
+        </w:rPr>
+        <w:t>寒山寺</w:t>
+      </w:r>
+      <w:r>
+        <w:rPr>
+          <w:rFonts w:hint="eastAsia"/>
+          <w:b/>
+        </w:rPr>
+        <w:t>-</w:t>
+      </w:r>
+      <w:proofErr w:type="gramStart"/>
+      <w:r>
+        <w:rPr>
+          <w:rFonts w:hint="eastAsia"/>
+          <w:b/>
+        </w:rPr>
+        <w:t>》</w:t>
+      </w:r>
+      <w:proofErr w:type="gramEnd"/>
+      <w:r>
+        <w:rPr>
+          <w:rFonts w:hint="eastAsia"/>
+          <w:b/>
+        </w:rPr>
+        <w:t>平江路（与上面重复了）</w:t>
+      </w:r>
+    </w:p>
+    <w:p>
+      <w:pPr>
+        <w:pStyle w:val="a7"/>
+        <w:shd w:val="clear" w:color="auto" w:fill="FFFFFF"/>
+        <w:wordWrap w:val="0"/>
+        <w:spacing w:before="0" w:beforeAutospacing="0" w:after="150" w:afterAutospacing="0" w:line="330" w:lineRule="atLeast"/>
+        <w:rPr>
+          <w:rFonts w:ascii="Tahoma" w:hAnsi="Tahoma" w:cs="Tahoma"/>
+          <w:color w:val="4D4D4D"/>
+          <w:sz w:val="21"/>
+          <w:szCs w:val="21"/>
+        </w:rPr>
+      </w:pPr>
+      <w:r>
+        <w:rPr>
+          <w:rStyle w:val="a8"/>
+          <w:rFonts w:ascii="Tahoma" w:hAnsi="Tahoma" w:cs="Tahoma"/>
+          <w:color w:val="4D4D4D"/>
+          <w:sz w:val="21"/>
+          <w:szCs w:val="21"/>
+        </w:rPr>
+        <w:t>古城区美食推荐</w:t>
+      </w:r>
+    </w:p>
+    <w:p>
+      <w:pPr>
+        <w:pStyle w:val="a7"/>
+        <w:shd w:val="clear" w:color="auto" w:fill="FFFFFF"/>
+        <w:wordWrap w:val="0"/>
+        <w:spacing w:before="0" w:beforeAutospacing="0" w:after="150" w:afterAutospacing="0" w:line="330" w:lineRule="atLeast"/>
+        <w:rPr>
+          <w:rFonts w:ascii="Tahoma" w:hAnsi="Tahoma" w:cs="Tahoma"/>
+          <w:color w:val="4D4D4D"/>
+          <w:sz w:val="21"/>
+          <w:szCs w:val="21"/>
+        </w:rPr>
+      </w:pPr>
+      <w:r>
+        <w:rPr>
+          <w:rFonts w:ascii="Tahoma" w:hAnsi="Tahoma" w:cs="Tahoma"/>
+          <w:color w:val="4D4D4D"/>
+          <w:sz w:val="21"/>
+          <w:szCs w:val="21"/>
+        </w:rPr>
         <w:lastRenderedPageBreak/>
-        <w:t>：同样是一个清净的去处。</w:t>
-      </w:r>
-    </w:p>
-    <w:p/>
-    <w:p/>
-    <w:p>
-      <w:r>
-        <w:rPr>
-          <w:rFonts w:hint="eastAsia"/>
-        </w:rPr>
-        <w:t>---------------------------------------</w:t>
-      </w:r>
-    </w:p>
-    <w:p>
-      <w:pPr>
-        <w:wordWrap w:val="0"/>
-      </w:pPr>
-      <w:hyperlink r:id="rId21" w:tgtFrame="_blank" w:history="1">
+        <w:t>苏州的美食街主要分布在古城区观前街地区和盘门地区两大区域。观前街地区著名的有太监弄、</w:t>
+      </w:r>
+      <w:proofErr w:type="gramStart"/>
+      <w:r>
+        <w:rPr>
+          <w:rFonts w:ascii="Tahoma" w:hAnsi="Tahoma" w:cs="Tahoma"/>
+          <w:color w:val="4D4D4D"/>
+          <w:sz w:val="21"/>
+          <w:szCs w:val="21"/>
+        </w:rPr>
+        <w:t>碧凤坊</w:t>
+      </w:r>
+      <w:proofErr w:type="gramEnd"/>
+      <w:r>
+        <w:rPr>
+          <w:rFonts w:ascii="Tahoma" w:hAnsi="Tahoma" w:cs="Tahoma"/>
+          <w:color w:val="4D4D4D"/>
+          <w:sz w:val="21"/>
+          <w:szCs w:val="21"/>
+        </w:rPr>
+        <w:t>等；盘门地区有十全街、凤凰街；两区之间还有学士街、干将路和石路金门商市美食街等。此外，还有日本料理一条街－新区商业街、欧美风情美食街－工业园区馨都广场等，这些异地美食都在老城区以外繁华地区兴起，与苏式美食一起，大饱美食家的口福。</w:t>
+      </w:r>
+    </w:p>
+    <w:p>
+      <w:pPr>
+        <w:pStyle w:val="a7"/>
+        <w:shd w:val="clear" w:color="auto" w:fill="FFFFFF"/>
+        <w:wordWrap w:val="0"/>
+        <w:spacing w:before="0" w:beforeAutospacing="0" w:after="150" w:afterAutospacing="0" w:line="330" w:lineRule="atLeast"/>
+        <w:rPr>
+          <w:rFonts w:ascii="Tahoma" w:hAnsi="Tahoma" w:cs="Tahoma"/>
+          <w:color w:val="4D4D4D"/>
+          <w:sz w:val="21"/>
+          <w:szCs w:val="21"/>
+        </w:rPr>
+      </w:pPr>
+      <w:hyperlink r:id="rId22" w:tgtFrame="_blank" w:history="1">
+        <w:r>
+          <w:rPr>
+            <w:rStyle w:val="a6"/>
+            <w:rFonts w:ascii="Tahoma" w:hAnsi="Tahoma" w:cs="Tahoma"/>
+            <w:b/>
+            <w:bCs/>
+            <w:color w:val="FF6600"/>
+            <w:sz w:val="21"/>
+            <w:szCs w:val="21"/>
+          </w:rPr>
+          <w:t>观前地区</w:t>
+        </w:r>
+      </w:hyperlink>
+      <w:r>
+        <w:rPr>
+          <w:rStyle w:val="a8"/>
+          <w:rFonts w:ascii="Tahoma" w:hAnsi="Tahoma" w:cs="Tahoma"/>
+          <w:color w:val="4D4D4D"/>
+          <w:sz w:val="21"/>
+          <w:szCs w:val="21"/>
+        </w:rPr>
+        <w:t>：</w:t>
+      </w:r>
+      <w:r>
+        <w:rPr>
+          <w:rFonts w:ascii="Tahoma" w:hAnsi="Tahoma" w:cs="Tahoma"/>
+          <w:color w:val="4D4D4D"/>
+          <w:sz w:val="21"/>
+          <w:szCs w:val="21"/>
+        </w:rPr>
+        <w:t>观前街因其地处玄妙观前而得名。它的得名迄今已有</w:t>
+      </w:r>
+      <w:r>
+        <w:rPr>
+          <w:rFonts w:ascii="Tahoma" w:hAnsi="Tahoma" w:cs="Tahoma"/>
+          <w:color w:val="4D4D4D"/>
+          <w:sz w:val="21"/>
+          <w:szCs w:val="21"/>
+        </w:rPr>
+        <w:t>150</w:t>
+      </w:r>
+      <w:r>
+        <w:rPr>
+          <w:rFonts w:ascii="Tahoma" w:hAnsi="Tahoma" w:cs="Tahoma"/>
+          <w:color w:val="4D4D4D"/>
+          <w:sz w:val="21"/>
+          <w:szCs w:val="21"/>
+        </w:rPr>
+        <w:t>多年的历史，一直以汇集稻香村、乾泰</w:t>
+      </w:r>
+      <w:proofErr w:type="gramStart"/>
+      <w:r>
+        <w:rPr>
+          <w:rFonts w:ascii="Tahoma" w:hAnsi="Tahoma" w:cs="Tahoma"/>
+          <w:color w:val="4D4D4D"/>
+          <w:sz w:val="21"/>
+          <w:szCs w:val="21"/>
+        </w:rPr>
+        <w:t>祥</w:t>
+      </w:r>
+      <w:proofErr w:type="gramEnd"/>
+      <w:r>
+        <w:rPr>
+          <w:rFonts w:ascii="Tahoma" w:hAnsi="Tahoma" w:cs="Tahoma"/>
+          <w:color w:val="4D4D4D"/>
+          <w:sz w:val="21"/>
+          <w:szCs w:val="21"/>
+        </w:rPr>
+        <w:t>、黄天源等多家名优特色的百年老店而名满天下；地处</w:t>
+      </w:r>
+      <w:proofErr w:type="gramStart"/>
+      <w:r>
+        <w:rPr>
+          <w:rFonts w:ascii="Tahoma" w:hAnsi="Tahoma" w:cs="Tahoma"/>
+          <w:color w:val="4D4D4D"/>
+          <w:sz w:val="21"/>
+          <w:szCs w:val="21"/>
+        </w:rPr>
+        <w:t>碧凤坊</w:t>
+      </w:r>
+      <w:proofErr w:type="gramEnd"/>
+      <w:r>
+        <w:rPr>
+          <w:rFonts w:ascii="Tahoma" w:hAnsi="Tahoma" w:cs="Tahoma"/>
+          <w:color w:val="4D4D4D"/>
+          <w:sz w:val="21"/>
+          <w:szCs w:val="21"/>
+        </w:rPr>
+        <w:t>——</w:t>
+      </w:r>
+      <w:r>
+        <w:rPr>
+          <w:rFonts w:ascii="Tahoma" w:hAnsi="Tahoma" w:cs="Tahoma"/>
+          <w:color w:val="4D4D4D"/>
+          <w:sz w:val="21"/>
+          <w:szCs w:val="21"/>
+        </w:rPr>
+        <w:t>太监弄的美食街更是以苏帮美食誉满江南。</w:t>
+      </w:r>
+      <w:r>
+        <w:rPr>
+          <w:rFonts w:ascii="Tahoma" w:hAnsi="Tahoma" w:cs="Tahoma"/>
+          <w:color w:val="4D4D4D"/>
+          <w:sz w:val="21"/>
+          <w:szCs w:val="21"/>
+        </w:rPr>
+        <w:t xml:space="preserve"> &gt;&gt;</w:t>
+      </w:r>
+      <w:hyperlink r:id="rId23" w:history="1">
+        <w:r>
+          <w:rPr>
+            <w:rStyle w:val="a6"/>
+            <w:rFonts w:ascii="Tahoma" w:hAnsi="Tahoma" w:cs="Tahoma"/>
+            <w:color w:val="FF6600"/>
+            <w:sz w:val="21"/>
+            <w:szCs w:val="21"/>
+          </w:rPr>
+          <w:t>查看详细</w:t>
+        </w:r>
+      </w:hyperlink>
+    </w:p>
+    <w:p>
+      <w:pPr>
+        <w:pStyle w:val="a7"/>
+        <w:shd w:val="clear" w:color="auto" w:fill="FFFFFF"/>
+        <w:wordWrap w:val="0"/>
+        <w:spacing w:before="0" w:beforeAutospacing="0" w:after="150" w:afterAutospacing="0" w:line="330" w:lineRule="atLeast"/>
+        <w:rPr>
+          <w:rFonts w:ascii="Tahoma" w:hAnsi="Tahoma" w:cs="Tahoma"/>
+          <w:color w:val="4D4D4D"/>
+          <w:sz w:val="21"/>
+          <w:szCs w:val="21"/>
+        </w:rPr>
+      </w:pPr>
+      <w:r>
+        <w:rPr>
+          <w:rFonts w:ascii="Tahoma" w:hAnsi="Tahoma" w:cs="Tahoma"/>
+          <w:color w:val="4D4D4D"/>
+          <w:sz w:val="21"/>
+          <w:szCs w:val="21"/>
+        </w:rPr>
+        <w:t>特色推荐：</w:t>
+      </w:r>
+    </w:p>
+    <w:p>
+      <w:pPr>
+        <w:wordWrap w:val="0"/>
+      </w:pPr>
+      <w:hyperlink r:id="rId24" w:tgtFrame="_blank" w:history="1">
+        <w:proofErr w:type="gramStart"/>
         <w:r>
           <w:rPr>
             <w:rStyle w:val="a6"/>
             <w:color w:val="FF6600"/>
           </w:rPr>
-          <w:t>拙政园</w:t>
+          <w:t>川福楼碧凤坊</w:t>
         </w:r>
-      </w:hyperlink>
-      <w:r>
-        <w:rPr>
-          <w:rStyle w:val="a6"/>
-          <w:rFonts w:hint="eastAsia"/>
-          <w:color w:val="FF6600"/>
-        </w:rPr>
-        <w:t>、</w:t>
-      </w:r>
-      <w:r>
-        <w:rPr>
-          <w:rFonts w:hint="eastAsia"/>
-        </w:rPr>
-        <w:t>狮子林</w:t>
-      </w:r>
-      <w:r>
-        <w:rPr>
-          <w:rFonts w:hint="eastAsia"/>
-        </w:rPr>
-        <w:t>、</w:t>
-      </w:r>
-      <w:r>
-        <w:rPr>
-          <w:rFonts w:hint="eastAsia"/>
-        </w:rPr>
-        <w:t>苏州博物馆</w:t>
-      </w:r>
-    </w:p>
-    <w:p>
-      <w:pPr>
-        <w:wordWrap w:val="0"/>
-        <w:rPr>
-          <w:rFonts w:hint="eastAsia"/>
-        </w:rPr>
-      </w:pPr>
-      <w:r>
-        <w:rPr>
-          <w:rFonts w:hint="eastAsia"/>
-        </w:rPr>
-        <w:t>》</w:t>
-      </w:r>
-    </w:p>
-    <w:p>
-      <w:pPr>
-        <w:wordWrap w:val="0"/>
-        <w:rPr>
-          <w:rFonts w:hint="eastAsia"/>
-        </w:rPr>
-      </w:pPr>
-      <w:r>
-        <w:rPr>
-          <w:rFonts w:hint="eastAsia"/>
-        </w:rPr>
-        <w:t>平江路</w:t>
-      </w:r>
-    </w:p>
-    <w:p>
-      <w:pPr>
-        <w:wordWrap w:val="0"/>
-        <w:rPr>
-          <w:rFonts w:hint="eastAsia"/>
-        </w:rPr>
-      </w:pPr>
-    </w:p>
-    <w:p>
-      <w:r>
-        <w:rPr>
-          <w:rFonts w:hint="eastAsia"/>
-        </w:rPr>
-        <w:t>观前街</w:t>
-      </w:r>
-    </w:p>
-    <w:p>
-      <w:pPr>
-        <w:pBdr>
-          <w:bottom w:val="single" w:sz="6" w:space="1" w:color="auto"/>
-        </w:pBdr>
-        <w:wordWrap w:val="0"/>
-        <w:rPr>
-          <w:rFonts w:ascii="宋体" w:hAnsi="宋体" w:cs="宋体"/>
-          <w:sz w:val="24"/>
-          <w:szCs w:val="24"/>
-        </w:rPr>
-      </w:pPr>
-    </w:p>
-    <w:p>
-      <w:pPr>
-        <w:wordWrap w:val="0"/>
-        <w:rPr>
-          <w:rFonts w:ascii="宋体" w:hAnsi="宋体" w:cs="宋体"/>
-          <w:sz w:val="24"/>
-          <w:szCs w:val="24"/>
-        </w:rPr>
-      </w:pPr>
-      <w:r>
-        <w:rPr>
-          <w:rFonts w:ascii="宋体" w:hAnsi="宋体" w:cs="宋体" w:hint="eastAsia"/>
-          <w:sz w:val="24"/>
-          <w:szCs w:val="24"/>
-        </w:rPr>
-        <w:t>晚上</w:t>
-      </w:r>
-    </w:p>
-    <w:p>
-      <w:pPr>
-        <w:wordWrap w:val="0"/>
-      </w:pPr>
-      <w:hyperlink r:id="rId22" w:tgtFrame="_blank" w:history="1">
+        <w:proofErr w:type="gramEnd"/>
         <w:r>
           <w:rPr>
             <w:rStyle w:val="a6"/>
             <w:color w:val="FF6600"/>
           </w:rPr>
-          <w:t>网师园</w:t>
+          <w:t>店</w:t>
         </w:r>
       </w:hyperlink>
       <w:r>
-        <w:rPr>
-          <w:rFonts w:hint="eastAsia"/>
-        </w:rPr>
-        <w:t xml:space="preserve"> (</w:t>
-      </w:r>
-      <w:r>
-        <w:rPr>
-          <w:rFonts w:hint="eastAsia"/>
-        </w:rPr>
-        <w:t>晚上去</w:t>
-      </w:r>
-      <w:r>
-        <w:rPr>
-          <w:rFonts w:hint="eastAsia"/>
-        </w:rPr>
-        <w:t>)</w:t>
-      </w:r>
-    </w:p>
-    <w:p>
-      <w:pPr>
-        <w:wordWrap w:val="0"/>
+        <w:t>、</w:t>
+      </w:r>
+      <w:hyperlink r:id="rId25" w:tgtFrame="_blank" w:history="1">
+        <w:r>
+          <w:rPr>
+            <w:rStyle w:val="a6"/>
+            <w:color w:val="FF6600"/>
+          </w:rPr>
+          <w:t>好人民间小吃</w:t>
+        </w:r>
+      </w:hyperlink>
+      <w:r>
+        <w:t>、</w:t>
+      </w:r>
+      <w:hyperlink r:id="rId26" w:tgtFrame="_blank" w:history="1">
+        <w:proofErr w:type="gramStart"/>
+        <w:r>
+          <w:rPr>
+            <w:rStyle w:val="a6"/>
+            <w:color w:val="FF6600"/>
+          </w:rPr>
+          <w:t>富仁坊蒙自</w:t>
+        </w:r>
+        <w:proofErr w:type="gramEnd"/>
+        <w:r>
+          <w:rPr>
+            <w:rStyle w:val="a6"/>
+            <w:color w:val="FF6600"/>
+          </w:rPr>
+          <w:t>米线</w:t>
+        </w:r>
+      </w:hyperlink>
+      <w:r>
+        <w:t>、</w:t>
+      </w:r>
+      <w:hyperlink r:id="rId27" w:tgtFrame="_blank" w:history="1">
+        <w:r>
+          <w:rPr>
+            <w:rStyle w:val="a6"/>
+            <w:color w:val="FF6600"/>
+          </w:rPr>
+          <w:t>老妈米线连锁店</w:t>
+        </w:r>
+      </w:hyperlink>
+      <w:r>
+        <w:t>、</w:t>
+      </w:r>
+      <w:hyperlink r:id="rId28" w:tgtFrame="_blank" w:history="1">
+        <w:r>
+          <w:rPr>
+            <w:rStyle w:val="a6"/>
+            <w:color w:val="FF6600"/>
+          </w:rPr>
+          <w:t>松鹤楼</w:t>
+        </w:r>
+      </w:hyperlink>
+      <w:r>
+        <w:t>、</w:t>
+      </w:r>
+      <w:hyperlink r:id="rId29" w:tgtFrame="_blank" w:history="1">
+        <w:r>
+          <w:rPr>
+            <w:rStyle w:val="a6"/>
+            <w:color w:val="FF6600"/>
+          </w:rPr>
+          <w:t>王四酒家</w:t>
+        </w:r>
+      </w:hyperlink>
+    </w:p>
+    <w:p>
+      <w:pPr>
+        <w:pStyle w:val="a7"/>
+        <w:shd w:val="clear" w:color="auto" w:fill="FFFFFF"/>
+        <w:wordWrap w:val="0"/>
+        <w:spacing w:before="0" w:beforeAutospacing="0" w:after="150" w:afterAutospacing="0" w:line="330" w:lineRule="atLeast"/>
+        <w:rPr>
+          <w:rFonts w:ascii="Tahoma" w:hAnsi="Tahoma" w:cs="Tahoma"/>
+          <w:color w:val="4D4D4D"/>
+          <w:sz w:val="21"/>
+          <w:szCs w:val="21"/>
+        </w:rPr>
+      </w:pPr>
+      <w:hyperlink r:id="rId30" w:tgtFrame="_blank" w:history="1">
+        <w:r>
+          <w:rPr>
+            <w:rStyle w:val="a6"/>
+            <w:rFonts w:ascii="Tahoma" w:hAnsi="Tahoma" w:cs="Tahoma"/>
+            <w:b/>
+            <w:bCs/>
+            <w:color w:val="FF6600"/>
+            <w:sz w:val="21"/>
+            <w:szCs w:val="21"/>
+          </w:rPr>
+          <w:t>凤凰街</w:t>
+        </w:r>
+      </w:hyperlink>
+      <w:r>
+        <w:rPr>
+          <w:rStyle w:val="a8"/>
+          <w:rFonts w:ascii="Tahoma" w:hAnsi="Tahoma" w:cs="Tahoma"/>
+          <w:color w:val="4D4D4D"/>
+          <w:sz w:val="21"/>
+          <w:szCs w:val="21"/>
+        </w:rPr>
+        <w:t>：</w:t>
+      </w:r>
+    </w:p>
+    <w:p>
+      <w:pPr>
+        <w:pStyle w:val="a7"/>
+        <w:shd w:val="clear" w:color="auto" w:fill="FFFFFF"/>
+        <w:wordWrap w:val="0"/>
+        <w:spacing w:before="0" w:beforeAutospacing="0" w:after="150" w:afterAutospacing="0" w:line="330" w:lineRule="atLeast"/>
+        <w:rPr>
+          <w:rFonts w:ascii="Tahoma" w:hAnsi="Tahoma" w:cs="Tahoma"/>
+          <w:color w:val="4D4D4D"/>
+          <w:sz w:val="21"/>
+          <w:szCs w:val="21"/>
+        </w:rPr>
+      </w:pPr>
+      <w:r>
+        <w:rPr>
+          <w:rFonts w:ascii="Tahoma" w:hAnsi="Tahoma" w:cs="Tahoma"/>
+          <w:color w:val="4D4D4D"/>
+          <w:sz w:val="21"/>
+          <w:szCs w:val="21"/>
+        </w:rPr>
+        <w:t>凤凰街北临干将路，南接十全街，可从观前街步行到达。</w:t>
+      </w:r>
+      <w:r>
+        <w:rPr>
+          <w:rFonts w:ascii="Tahoma" w:hAnsi="Tahoma" w:cs="Tahoma"/>
+          <w:color w:val="4D4D4D"/>
+          <w:sz w:val="21"/>
+          <w:szCs w:val="21"/>
+        </w:rPr>
+        <w:t>&gt;&gt;</w:t>
+      </w:r>
+      <w:hyperlink r:id="rId31" w:history="1">
+        <w:r>
+          <w:rPr>
+            <w:rStyle w:val="a6"/>
+            <w:rFonts w:ascii="Tahoma" w:hAnsi="Tahoma" w:cs="Tahoma"/>
+            <w:color w:val="FF6600"/>
+            <w:sz w:val="21"/>
+            <w:szCs w:val="21"/>
+          </w:rPr>
+          <w:t>查看详细</w:t>
+        </w:r>
+      </w:hyperlink>
+    </w:p>
+    <w:p>
+      <w:pPr>
+        <w:pStyle w:val="a7"/>
+        <w:shd w:val="clear" w:color="auto" w:fill="FFFFFF"/>
+        <w:wordWrap w:val="0"/>
+        <w:spacing w:before="0" w:beforeAutospacing="0" w:after="150" w:afterAutospacing="0" w:line="330" w:lineRule="atLeast"/>
+      </w:pPr>
+      <w:r>
+        <w:rPr>
+          <w:rFonts w:ascii="Tahoma" w:hAnsi="Tahoma" w:cs="Tahoma"/>
+          <w:color w:val="4D4D4D"/>
+          <w:sz w:val="21"/>
+          <w:szCs w:val="21"/>
+        </w:rPr>
+        <w:t>特色推荐：</w:t>
+      </w:r>
+      <w:hyperlink r:id="rId32" w:tgtFrame="_blank" w:history="1">
+        <w:r>
+          <w:rPr>
+            <w:rStyle w:val="a6"/>
+            <w:color w:val="FF6600"/>
+          </w:rPr>
+          <w:t>同人记</w:t>
+        </w:r>
+      </w:hyperlink>
+      <w:r>
+        <w:t>、</w:t>
+      </w:r>
+      <w:hyperlink r:id="rId33" w:tgtFrame="_blank" w:history="1">
+        <w:proofErr w:type="gramStart"/>
+        <w:r>
+          <w:rPr>
+            <w:rStyle w:val="a6"/>
+            <w:color w:val="FF6600"/>
+          </w:rPr>
+          <w:t>熙盛源</w:t>
+        </w:r>
+        <w:proofErr w:type="gramEnd"/>
+      </w:hyperlink>
+      <w:r>
+        <w:t>、</w:t>
+      </w:r>
+      <w:hyperlink r:id="rId34" w:tgtFrame="_blank" w:history="1">
+        <w:r>
+          <w:rPr>
+            <w:rStyle w:val="a6"/>
+            <w:color w:val="FF6600"/>
+          </w:rPr>
+          <w:t>绿杨馄饨店十</w:t>
+        </w:r>
+        <w:proofErr w:type="gramStart"/>
+        <w:r>
+          <w:rPr>
+            <w:rStyle w:val="a6"/>
+            <w:color w:val="FF6600"/>
+          </w:rPr>
+          <w:t>梓</w:t>
+        </w:r>
+        <w:proofErr w:type="gramEnd"/>
+        <w:r>
+          <w:rPr>
+            <w:rStyle w:val="a6"/>
+            <w:color w:val="FF6600"/>
+          </w:rPr>
+          <w:t>街店</w:t>
+        </w:r>
+      </w:hyperlink>
+      <w:r>
+        <w:t>、</w:t>
+      </w:r>
+      <w:hyperlink r:id="rId35" w:tgtFrame="_blank" w:history="1">
+        <w:r>
+          <w:rPr>
+            <w:rStyle w:val="a6"/>
+            <w:color w:val="FF6600"/>
+          </w:rPr>
+          <w:t>关于吃.com</w:t>
+        </w:r>
+      </w:hyperlink>
+      <w:r>
+        <w:t>、</w:t>
+      </w:r>
+      <w:hyperlink r:id="rId36" w:tgtFrame="_blank" w:history="1">
+        <w:r>
+          <w:rPr>
+            <w:rStyle w:val="a6"/>
+            <w:color w:val="FF6600"/>
+          </w:rPr>
+          <w:t>秦龙水饺庄</w:t>
+        </w:r>
+      </w:hyperlink>
+    </w:p>
+    <w:p>
+      <w:pPr>
+        <w:pStyle w:val="a7"/>
+        <w:shd w:val="clear" w:color="auto" w:fill="FFFFFF"/>
+        <w:wordWrap w:val="0"/>
+        <w:spacing w:before="0" w:beforeAutospacing="0" w:after="150" w:afterAutospacing="0" w:line="330" w:lineRule="atLeast"/>
+        <w:rPr>
+          <w:rFonts w:ascii="Tahoma" w:hAnsi="Tahoma" w:cs="Tahoma"/>
+          <w:color w:val="4D4D4D"/>
+          <w:sz w:val="21"/>
+          <w:szCs w:val="21"/>
+        </w:rPr>
+      </w:pPr>
+      <w:hyperlink r:id="rId37" w:tgtFrame="_blank" w:history="1">
+        <w:r>
+          <w:rPr>
+            <w:rStyle w:val="a8"/>
+            <w:rFonts w:ascii="Tahoma" w:hAnsi="Tahoma" w:cs="Tahoma"/>
+            <w:color w:val="FF6600"/>
+            <w:sz w:val="21"/>
+            <w:szCs w:val="21"/>
+          </w:rPr>
+          <w:t>藏书镇羊肉</w:t>
+        </w:r>
+      </w:hyperlink>
+    </w:p>
+    <w:p>
+      <w:pPr>
         <w:rPr>
           <w:rFonts w:ascii="宋体" w:hAnsi="宋体" w:cs="宋体"/>
           <w:sz w:val="24"/>
           <w:szCs w:val="24"/>
         </w:rPr>
       </w:pPr>
-    </w:p>
-    <w:p>
-      <w:r>
-        <w:rPr>
-          <w:rFonts w:hint="eastAsia"/>
-        </w:rPr>
-        <w:t>------------------------------</w:t>
-      </w:r>
-    </w:p>
-    <w:p>
-      <w:r>
-        <w:rPr>
-          <w:rFonts w:hint="eastAsia"/>
-        </w:rPr>
-        <w:t>虎丘</w:t>
-      </w:r>
-      <w:r>
-        <w:rPr>
-          <w:rFonts w:hint="eastAsia"/>
-        </w:rPr>
-        <w:t xml:space="preserve"> </w:t>
-      </w:r>
-    </w:p>
-    <w:p>
-      <w:r>
-        <w:rPr>
-          <w:rFonts w:hint="eastAsia"/>
-        </w:rPr>
-        <w:t>-</w:t>
-      </w:r>
-      <w:r>
-        <w:rPr>
-          <w:rFonts w:hint="eastAsia"/>
-        </w:rPr>
-        <w:t>》</w:t>
-      </w:r>
-    </w:p>
-    <w:p>
-      <w:r>
-        <w:rPr>
-          <w:rFonts w:hint="eastAsia"/>
-        </w:rPr>
-        <w:t>枫桥</w:t>
-      </w:r>
-    </w:p>
-    <w:p>
-      <w:r>
-        <w:rPr>
-          <w:rFonts w:hint="eastAsia"/>
-        </w:rPr>
-        <w:t>-</w:t>
-      </w:r>
-      <w:r>
-        <w:rPr>
-          <w:rFonts w:hint="eastAsia"/>
-        </w:rPr>
-        <w:t>》</w:t>
-      </w:r>
-    </w:p>
-    <w:p>
-      <w:r>
-        <w:rPr>
-          <w:rFonts w:hint="eastAsia"/>
-        </w:rPr>
-        <w:t>寒山寺</w:t>
-      </w:r>
-    </w:p>
-    <w:p>
-      <w:r>
-        <w:rPr>
-          <w:rFonts w:hint="eastAsia"/>
-        </w:rPr>
-        <w:t>-</w:t>
-      </w:r>
-      <w:r>
-        <w:rPr>
-          <w:rFonts w:hint="eastAsia"/>
-        </w:rPr>
-        <w:t>》</w:t>
-      </w:r>
-    </w:p>
-    <w:p>
-      <w:r>
-        <w:rPr>
-          <w:rFonts w:hint="eastAsia"/>
-        </w:rPr>
-        <w:t>平江路（与上面重复了）</w:t>
-      </w:r>
-    </w:p>
-    <w:p>
-      <w:pPr>
-        <w:pBdr>
-          <w:bottom w:val="single" w:sz="6" w:space="1" w:color="auto"/>
-        </w:pBdr>
-      </w:pPr>
-    </w:p>
-    <w:p>
-      <w:pPr>
-        <w:rPr>
-          <w:rFonts w:hint="eastAsia"/>
-        </w:rPr>
-      </w:pPr>
-      <w:bookmarkStart w:id="0" w:name="_GoBack"/>
-      <w:bookmarkEnd w:id="0"/>
-    </w:p>
-    <w:p>
-      <w:pPr>
-        <w:wordWrap w:val="0"/>
-        <w:rPr>
-          <w:rFonts w:hint="eastAsia"/>
-        </w:rPr>
+      <w:r>
+        <w:rPr>
+          <w:rStyle w:val="apple-style-span"/>
+          <w:rFonts w:ascii="Tahoma" w:hAnsi="Tahoma" w:cs="Tahoma"/>
+          <w:color w:val="4D4D4D"/>
+          <w:szCs w:val="21"/>
+          <w:shd w:val="clear" w:color="auto" w:fill="FFFFFF"/>
+        </w:rPr>
+        <w:t>苏州藏书镇的羊肉全国闻名。这里的羊肉是东山羊和澳洲进口肉羊的杂交品种，鲜嫩无比，不论红烧、白煮，绝无膻味。</w:t>
+      </w:r>
+      <w:r>
+        <w:rPr>
+          <w:rStyle w:val="apple-style-span"/>
+          <w:rFonts w:ascii="Tahoma" w:hAnsi="Tahoma" w:cs="Tahoma"/>
+          <w:color w:val="4D4D4D"/>
+          <w:szCs w:val="21"/>
+          <w:shd w:val="clear" w:color="auto" w:fill="FFFFFF"/>
+        </w:rPr>
+        <w:t>&gt;&gt;</w:t>
+      </w:r>
+      <w:hyperlink r:id="rId38" w:history="1">
+        <w:r>
+          <w:rPr>
+            <w:rStyle w:val="a6"/>
+            <w:rFonts w:ascii="Tahoma" w:hAnsi="Tahoma" w:cs="Tahoma"/>
+            <w:color w:val="FF6600"/>
+            <w:szCs w:val="21"/>
+            <w:shd w:val="clear" w:color="auto" w:fill="FFFFFF"/>
+          </w:rPr>
+          <w:t>查看详细</w:t>
+        </w:r>
+        <w:r>
+          <w:rPr>
+            <w:rFonts w:ascii="Tahoma" w:hAnsi="Tahoma" w:cs="Tahoma"/>
+            <w:color w:val="FF6600"/>
+            <w:szCs w:val="21"/>
+            <w:shd w:val="clear" w:color="auto" w:fill="FFFFFF"/>
+          </w:rPr>
+          <w:br/>
+        </w:r>
+      </w:hyperlink>
+      <w:r>
+        <w:rPr>
+          <w:rStyle w:val="apple-style-span"/>
+          <w:rFonts w:ascii="Tahoma" w:hAnsi="Tahoma" w:cs="Tahoma"/>
+          <w:color w:val="4D4D4D"/>
+          <w:szCs w:val="21"/>
+          <w:shd w:val="clear" w:color="auto" w:fill="FFFFFF"/>
+        </w:rPr>
+        <w:t>推荐店家：</w:t>
+      </w:r>
+      <w:hyperlink r:id="rId39" w:tgtFrame="_blank" w:history="1">
+        <w:proofErr w:type="gramStart"/>
+        <w:r>
+          <w:rPr>
+            <w:rStyle w:val="a6"/>
+            <w:rFonts w:ascii="Tahoma" w:hAnsi="Tahoma" w:cs="Tahoma"/>
+            <w:color w:val="FF6600"/>
+            <w:szCs w:val="21"/>
+            <w:shd w:val="clear" w:color="auto" w:fill="FFFFFF"/>
+          </w:rPr>
+          <w:t>老庆泰</w:t>
+        </w:r>
+        <w:proofErr w:type="gramEnd"/>
+      </w:hyperlink>
+    </w:p>
+    <w:p>
+      <w:pPr>
+        <w:pStyle w:val="a7"/>
+        <w:shd w:val="clear" w:color="auto" w:fill="FFFFFF"/>
+        <w:wordWrap w:val="0"/>
+        <w:spacing w:before="0" w:beforeAutospacing="0" w:after="150" w:afterAutospacing="0" w:line="330" w:lineRule="atLeast"/>
+        <w:rPr>
+          <w:rFonts w:ascii="Tahoma" w:hAnsi="Tahoma" w:cs="Tahoma"/>
+          <w:color w:val="4D4D4D"/>
+          <w:sz w:val="21"/>
+          <w:szCs w:val="21"/>
+        </w:rPr>
+      </w:pPr>
+      <w:r>
+        <w:rPr>
+          <w:rStyle w:val="a8"/>
+          <w:rFonts w:ascii="Tahoma" w:hAnsi="Tahoma" w:cs="Tahoma"/>
+          <w:color w:val="4D4D4D"/>
+          <w:sz w:val="21"/>
+          <w:szCs w:val="21"/>
+        </w:rPr>
+        <w:t>阳澄湖大闸蟹</w:t>
+      </w:r>
+    </w:p>
+    <w:p>
+      <w:pPr>
+        <w:rPr>
+          <w:rFonts w:ascii="宋体" w:hAnsi="宋体" w:cs="宋体"/>
+          <w:sz w:val="24"/>
+          <w:szCs w:val="24"/>
+        </w:rPr>
+      </w:pPr>
+      <w:r>
+        <w:rPr>
+          <w:rStyle w:val="apple-style-span"/>
+          <w:rFonts w:ascii="Tahoma" w:hAnsi="Tahoma" w:cs="Tahoma"/>
+          <w:color w:val="4D4D4D"/>
+          <w:szCs w:val="21"/>
+          <w:shd w:val="clear" w:color="auto" w:fill="FFFFFF"/>
+        </w:rPr>
+        <w:t>阳澄湖三宝即为阳澄湖大闸蟹、河虾、</w:t>
+      </w:r>
+      <w:proofErr w:type="gramStart"/>
+      <w:r>
+        <w:rPr>
+          <w:rStyle w:val="apple-style-span"/>
+          <w:rFonts w:ascii="Tahoma" w:hAnsi="Tahoma" w:cs="Tahoma"/>
+          <w:color w:val="4D4D4D"/>
+          <w:szCs w:val="21"/>
+          <w:shd w:val="clear" w:color="auto" w:fill="FFFFFF"/>
+        </w:rPr>
+        <w:t>桂鱼</w:t>
+      </w:r>
+      <w:proofErr w:type="gramEnd"/>
+      <w:r>
+        <w:rPr>
+          <w:rStyle w:val="apple-style-span"/>
+          <w:rFonts w:ascii="Tahoma" w:hAnsi="Tahoma" w:cs="Tahoma"/>
+          <w:color w:val="4D4D4D"/>
+          <w:szCs w:val="21"/>
+          <w:shd w:val="clear" w:color="auto" w:fill="FFFFFF"/>
+        </w:rPr>
+        <w:t>。阳澄湖湖面开阔，是阳澄湖大闸蟹生长的理想之地，使阳澄湖大闸蟹</w:t>
+      </w:r>
+      <w:proofErr w:type="gramStart"/>
+      <w:r>
+        <w:rPr>
+          <w:rStyle w:val="apple-style-span"/>
+          <w:rFonts w:ascii="Tahoma" w:hAnsi="Tahoma" w:cs="Tahoma"/>
+          <w:color w:val="4D4D4D"/>
+          <w:szCs w:val="21"/>
+          <w:shd w:val="clear" w:color="auto" w:fill="FFFFFF"/>
+        </w:rPr>
+        <w:t>形成里</w:t>
+      </w:r>
+      <w:proofErr w:type="gramEnd"/>
+      <w:r>
+        <w:rPr>
+          <w:rStyle w:val="apple-style-span"/>
+          <w:rFonts w:ascii="Tahoma" w:hAnsi="Tahoma" w:cs="Tahoma"/>
+          <w:color w:val="4D4D4D"/>
+          <w:szCs w:val="21"/>
+          <w:shd w:val="clear" w:color="auto" w:fill="FFFFFF"/>
+        </w:rPr>
+        <w:t>与众不同的四大特点：一是青背，阳澄湖蟹壳成青灰色，平滑而有光泽；二是白肚，贴泥的</w:t>
+      </w:r>
+      <w:proofErr w:type="gramStart"/>
+      <w:r>
+        <w:rPr>
+          <w:rStyle w:val="apple-style-span"/>
+          <w:rFonts w:ascii="Tahoma" w:hAnsi="Tahoma" w:cs="Tahoma"/>
+          <w:color w:val="4D4D4D"/>
+          <w:szCs w:val="21"/>
+          <w:shd w:val="clear" w:color="auto" w:fill="FFFFFF"/>
+        </w:rPr>
+        <w:t>脐</w:t>
+      </w:r>
+      <w:proofErr w:type="gramEnd"/>
+      <w:r>
+        <w:rPr>
+          <w:rStyle w:val="apple-style-span"/>
+          <w:rFonts w:ascii="Tahoma" w:hAnsi="Tahoma" w:cs="Tahoma"/>
+          <w:color w:val="4D4D4D"/>
+          <w:szCs w:val="21"/>
+          <w:shd w:val="clear" w:color="auto" w:fill="FFFFFF"/>
+        </w:rPr>
+        <w:t>腹，晶莹洁白；三是黄毛，脚毛长黄挺拔；四是金爪，阳澄湖蟹爪金黄坚挺有力，放在玻璃上能八足挺立，双</w:t>
+      </w:r>
+      <w:proofErr w:type="gramStart"/>
+      <w:r>
+        <w:rPr>
+          <w:rStyle w:val="apple-style-span"/>
+          <w:rFonts w:ascii="Tahoma" w:hAnsi="Tahoma" w:cs="Tahoma"/>
+          <w:color w:val="4D4D4D"/>
+          <w:szCs w:val="21"/>
+          <w:shd w:val="clear" w:color="auto" w:fill="FFFFFF"/>
+        </w:rPr>
+        <w:t>螯</w:t>
+      </w:r>
+      <w:proofErr w:type="gramEnd"/>
+      <w:r>
+        <w:rPr>
+          <w:rStyle w:val="apple-style-span"/>
+          <w:rFonts w:ascii="Tahoma" w:hAnsi="Tahoma" w:cs="Tahoma"/>
+          <w:color w:val="4D4D4D"/>
+          <w:szCs w:val="21"/>
+          <w:shd w:val="clear" w:color="auto" w:fill="FFFFFF"/>
+        </w:rPr>
+        <w:t>腾空。</w:t>
+      </w:r>
+      <w:r>
+        <w:rPr>
+          <w:rFonts w:ascii="Tahoma" w:hAnsi="Tahoma" w:cs="Tahoma"/>
+          <w:color w:val="4D4D4D"/>
+          <w:szCs w:val="21"/>
+        </w:rPr>
+        <w:br/>
+      </w:r>
+      <w:r>
+        <w:rPr>
+          <w:rStyle w:val="apple-style-span"/>
+          <w:rFonts w:ascii="Tahoma" w:hAnsi="Tahoma" w:cs="Tahoma"/>
+          <w:color w:val="4D4D4D"/>
+          <w:szCs w:val="21"/>
+          <w:shd w:val="clear" w:color="auto" w:fill="FFFFFF"/>
+        </w:rPr>
+        <w:t>&gt;&gt;</w:t>
+      </w:r>
+      <w:hyperlink r:id="rId40" w:history="1">
+        <w:r>
+          <w:rPr>
+            <w:rStyle w:val="a6"/>
+            <w:rFonts w:ascii="Tahoma" w:hAnsi="Tahoma" w:cs="Tahoma"/>
+            <w:color w:val="FF6600"/>
+            <w:szCs w:val="21"/>
+            <w:shd w:val="clear" w:color="auto" w:fill="FFFFFF"/>
+          </w:rPr>
+          <w:t>大闸蟹怎么吃？</w:t>
+        </w:r>
+      </w:hyperlink>
+    </w:p>
+    <w:p>
+      <w:pPr>
+        <w:pStyle w:val="a7"/>
+        <w:shd w:val="clear" w:color="auto" w:fill="FFFFFF"/>
+        <w:wordWrap w:val="0"/>
+        <w:spacing w:before="0" w:beforeAutospacing="0" w:after="150" w:afterAutospacing="0" w:line="330" w:lineRule="atLeast"/>
+        <w:rPr>
+          <w:rFonts w:ascii="Tahoma" w:hAnsi="Tahoma" w:cs="Tahoma"/>
+          <w:color w:val="4D4D4D"/>
+          <w:sz w:val="21"/>
+          <w:szCs w:val="21"/>
+        </w:rPr>
+      </w:pPr>
+      <w:r>
+        <w:rPr>
+          <w:rStyle w:val="a8"/>
+          <w:rFonts w:ascii="Tahoma" w:hAnsi="Tahoma" w:cs="Tahoma"/>
+          <w:color w:val="4D4D4D"/>
+          <w:sz w:val="21"/>
+          <w:szCs w:val="21"/>
+        </w:rPr>
+        <w:t>在苏州吃蟹</w:t>
+      </w:r>
+    </w:p>
+    <w:p>
+      <w:pPr>
+        <w:wordWrap w:val="0"/>
+        <w:rPr>
+          <w:b/>
+        </w:rPr>
+      </w:pPr>
+      <w:proofErr w:type="gramStart"/>
+      <w:r>
+        <w:rPr>
+          <w:rStyle w:val="apple-style-span"/>
+          <w:rFonts w:ascii="Tahoma" w:hAnsi="Tahoma" w:cs="Tahoma"/>
+          <w:color w:val="4D4D4D"/>
+          <w:szCs w:val="21"/>
+          <w:shd w:val="clear" w:color="auto" w:fill="FFFFFF"/>
+        </w:rPr>
+        <w:t>蟹季到</w:t>
+      </w:r>
+      <w:proofErr w:type="gramEnd"/>
+      <w:r>
+        <w:rPr>
+          <w:rStyle w:val="apple-style-span"/>
+          <w:rFonts w:ascii="Tahoma" w:hAnsi="Tahoma" w:cs="Tahoma"/>
+          <w:color w:val="4D4D4D"/>
+          <w:szCs w:val="21"/>
+          <w:shd w:val="clear" w:color="auto" w:fill="FFFFFF"/>
+        </w:rPr>
+        <w:t>苏州来吃蟹是新兴的热点。除了阳澄湖大闸蟹外，还有价廉物美的太湖蟹。吃蟹最主要在苏州工业园区唯亭镇，还有光福古镇的太湖</w:t>
+      </w:r>
+      <w:proofErr w:type="gramStart"/>
+      <w:r>
+        <w:rPr>
+          <w:rStyle w:val="apple-style-span"/>
+          <w:rFonts w:ascii="Tahoma" w:hAnsi="Tahoma" w:cs="Tahoma"/>
+          <w:color w:val="4D4D4D"/>
+          <w:szCs w:val="21"/>
+          <w:shd w:val="clear" w:color="auto" w:fill="FFFFFF"/>
+        </w:rPr>
+        <w:t>船餐街</w:t>
+      </w:r>
+      <w:proofErr w:type="gramEnd"/>
+      <w:r>
+        <w:rPr>
+          <w:rStyle w:val="apple-style-span"/>
+          <w:rFonts w:ascii="Tahoma" w:hAnsi="Tahoma" w:cs="Tahoma"/>
+          <w:color w:val="4D4D4D"/>
+          <w:szCs w:val="21"/>
+          <w:shd w:val="clear" w:color="auto" w:fill="FFFFFF"/>
+        </w:rPr>
+        <w:t>，或者东山、西山。</w:t>
+      </w:r>
+      <w:r>
+        <w:rPr>
+          <w:rStyle w:val="apple-style-span"/>
+          <w:rFonts w:ascii="Tahoma" w:hAnsi="Tahoma" w:cs="Tahoma"/>
+          <w:color w:val="4D4D4D"/>
+          <w:szCs w:val="21"/>
+          <w:shd w:val="clear" w:color="auto" w:fill="FFFFFF"/>
+        </w:rPr>
+        <w:t>&gt;&gt;</w:t>
+      </w:r>
+      <w:r>
+        <w:rPr>
+          <w:rFonts w:ascii="Tahoma" w:hAnsi="Tahoma" w:cs="Tahoma"/>
+          <w:szCs w:val="21"/>
+          <w:shd w:val="clear" w:color="auto" w:fill="FFFFFF"/>
+        </w:rPr>
+        <w:t>查看详细</w:t>
+      </w:r>
+    </w:p>
+    <w:p>
+      <w:pPr>
+        <w:wordWrap w:val="0"/>
       </w:pPr>
       <w:r>
         <w:rPr>
@@ -1650,11 +2449,6 @@
       </w:r>
     </w:p>
     <w:p>
-      <w:pPr>
-        <w:rPr>
-          <w:rFonts w:hint="eastAsia"/>
-        </w:rPr>
-      </w:pPr>
       <w:r>
         <w:rPr>
           <w:noProof/>
@@ -1676,7 +2470,7 @@
                     <pic:cNvPicPr/>
                   </pic:nvPicPr>
                   <pic:blipFill>
-                    <a:blip r:embed="rId23"/>
+                    <a:blip r:embed="rId41"/>
                     <a:stretch>
                       <a:fillRect/>
                     </a:stretch>
@@ -1701,19 +2495,13 @@
     <w:p>
       <w:pPr>
         <w:wordWrap w:val="0"/>
-        <w:rPr>
-          <w:rFonts w:hint="eastAsia"/>
-        </w:rPr>
-      </w:pPr>
-    </w:p>
-    <w:p>
-      <w:pPr>
-        <w:wordWrap w:val="0"/>
-        <w:rPr>
-          <w:rFonts w:hint="eastAsia"/>
-        </w:rPr>
-      </w:pPr>
-      <w:hyperlink r:id="rId24" w:tgtFrame="_blank" w:history="1">
+      </w:pPr>
+    </w:p>
+    <w:p>
+      <w:pPr>
+        <w:wordWrap w:val="0"/>
+      </w:pPr>
+      <w:hyperlink r:id="rId42" w:tgtFrame="_blank" w:history="1">
         <w:r>
           <w:rPr>
             <w:rStyle w:val="a6"/>
@@ -1726,9 +2514,6 @@
     <w:p>
       <w:pPr>
         <w:wordWrap w:val="0"/>
-        <w:rPr>
-          <w:rFonts w:hint="eastAsia"/>
-        </w:rPr>
       </w:pPr>
       <w:r>
         <w:rPr>
@@ -1751,7 +2536,7 @@
                     <pic:cNvPicPr/>
                   </pic:nvPicPr>
                   <pic:blipFill>
-                    <a:blip r:embed="rId25"/>
+                    <a:blip r:embed="rId43"/>
                     <a:stretch>
                       <a:fillRect/>
                     </a:stretch>
@@ -1780,9 +2565,6 @@
     <w:p>
       <w:pPr>
         <w:wordWrap w:val="0"/>
-        <w:rPr>
-          <w:rFonts w:hint="eastAsia"/>
-        </w:rPr>
       </w:pPr>
       <w:r>
         <w:rPr>
@@ -1794,9 +2576,6 @@
     <w:p>
       <w:pPr>
         <w:wordWrap w:val="0"/>
-        <w:rPr>
-          <w:rFonts w:hint="eastAsia"/>
-        </w:rPr>
       </w:pPr>
       <w:r>
         <w:rPr>
@@ -1818,7 +2597,7 @@
                     <pic:cNvPicPr/>
                   </pic:nvPicPr>
                   <pic:blipFill>
-                    <a:blip r:embed="rId26"/>
+                    <a:blip r:embed="rId44"/>
                     <a:stretch>
                       <a:fillRect/>
                     </a:stretch>
@@ -1869,7 +2648,7 @@
                     <pic:cNvPicPr/>
                   </pic:nvPicPr>
                   <pic:blipFill>
-                    <a:blip r:embed="rId27"/>
+                    <a:blip r:embed="rId45"/>
                     <a:stretch>
                       <a:fillRect/>
                     </a:stretch>
@@ -1914,7 +2693,7 @@
                     <pic:cNvPicPr/>
                   </pic:nvPicPr>
                   <pic:blipFill>
-                    <a:blip r:embed="rId28"/>
+                    <a:blip r:embed="rId46"/>
                     <a:stretch>
                       <a:fillRect/>
                     </a:stretch>
@@ -1938,9 +2717,6 @@
     <w:p>
       <w:pPr>
         <w:wordWrap w:val="0"/>
-        <w:rPr>
-          <w:rFonts w:hint="eastAsia"/>
-        </w:rPr>
       </w:pPr>
       <w:r>
         <w:rPr>
@@ -1963,7 +2739,7 @@
                     <pic:cNvPicPr/>
                   </pic:nvPicPr>
                   <pic:blipFill>
-                    <a:blip r:embed="rId29"/>
+                    <a:blip r:embed="rId47"/>
                     <a:stretch>
                       <a:fillRect/>
                     </a:stretch>
@@ -1987,9 +2763,6 @@
     <w:p>
       <w:pPr>
         <w:wordWrap w:val="0"/>
-        <w:rPr>
-          <w:rFonts w:hint="eastAsia"/>
-        </w:rPr>
       </w:pPr>
       <w:r>
         <w:rPr>
@@ -2012,7 +2785,7 @@
                     <pic:cNvPicPr/>
                   </pic:nvPicPr>
                   <pic:blipFill>
-                    <a:blip r:embed="rId30"/>
+                    <a:blip r:embed="rId48"/>
                     <a:stretch>
                       <a:fillRect/>
                     </a:stretch>
@@ -2561,7 +3334,6 @@
     <w:name w:val="Normal (Web)"/>
     <w:basedOn w:val="a"/>
     <w:uiPriority w:val="99"/>
-    <w:semiHidden/>
     <w:unhideWhenUsed/>
     <w:rsid w:val="007F275F"/>
     <w:pPr>
@@ -2580,6 +3352,17 @@
     <w:name w:val="apple-converted-space"/>
     <w:basedOn w:val="a0"/>
     <w:rsid w:val="007F275F"/>
+  </w:style>
+  <w:style w:type="character" w:styleId="a8">
+    <w:name w:val="Strong"/>
+    <w:basedOn w:val="a0"/>
+    <w:uiPriority w:val="22"/>
+    <w:qFormat/>
+    <w:rsid w:val="00041CCD"/>
+    <w:rPr>
+      <w:b/>
+      <w:bCs/>
+    </w:rPr>
   </w:style>
 </w:styles>
 </file>
